--- a/dry.docx
+++ b/dry.docx
@@ -1,6 +1,6 @@
 
 <file path=word/document.xml><?xml version="1.0" encoding="utf-8"?>
-<w:document xmlns:wpc="http://schemas.microsoft.com/office/word/2010/wordprocessingCanvas" xmlns:cx="http://schemas.microsoft.com/office/drawing/2014/chartex" xmlns:cx1="http://schemas.microsoft.com/office/drawing/2015/9/8/chartex" xmlns:cx2="http://schemas.microsoft.com/office/drawing/2015/10/21/chartex" xmlns:cx3="http://schemas.microsoft.com/office/drawing/2016/5/9/chartex" xmlns:cx4="http://schemas.microsoft.com/office/drawing/2016/5/10/chartex" xmlns:cx5="http://schemas.microsoft.com/office/drawing/2016/5/11/chartex" xmlns:cx6="http://schemas.microsoft.com/office/drawing/2016/5/12/chartex" xmlns:cx7="http://schemas.microsoft.com/office/drawing/2016/5/13/chartex" xmlns:cx8="http://schemas.microsoft.com/office/drawing/2016/5/14/chartex" xmlns:mc="http://schemas.openxmlformats.org/markup-compatibility/2006" xmlns:aink="http://schemas.microsoft.com/office/drawing/2016/ink" xmlns:am3d="http://schemas.microsoft.com/office/drawing/2017/model3d" xmlns:o="urn:schemas-microsoft-com:office:office" xmlns:r="http://schemas.openxmlformats.org/officeDocument/2006/relationships" xmlns:m="http://schemas.openxmlformats.org/officeDocument/2006/math" xmlns:v="urn:schemas-microsoft-com:vml" xmlns:wp14="http://schemas.microsoft.com/office/word/2010/wordprocessingDrawing" xmlns:wp="http://schemas.openxmlformats.org/drawingml/2006/wordprocessingDrawing" xmlns:w10="urn:schemas-microsoft-com:office:word" xmlns:w="http://schemas.openxmlformats.org/wordprocessingml/2006/main" xmlns:w14="http://schemas.microsoft.com/office/word/2010/wordml" xmlns:w15="http://schemas.microsoft.com/office/word/2012/wordml" xmlns:w16cid="http://schemas.microsoft.com/office/word/2016/wordml/cid" xmlns:w16se="http://schemas.microsoft.com/office/word/2015/wordml/symex" xmlns:wpg="http://schemas.microsoft.com/office/word/2010/wordprocessingGroup" xmlns:wpi="http://schemas.microsoft.com/office/word/2010/wordprocessingInk" xmlns:wne="http://schemas.microsoft.com/office/word/2006/wordml" xmlns:wps="http://schemas.microsoft.com/office/word/2010/wordprocessingShape" mc:Ignorable="w14 w15 w16se w16cid wp14">
+<w:document xmlns:wpc="http://schemas.microsoft.com/office/word/2010/wordprocessingCanvas" xmlns:cx="http://schemas.microsoft.com/office/drawing/2014/chartex" xmlns:cx1="http://schemas.microsoft.com/office/drawing/2015/9/8/chartex" xmlns:mc="http://schemas.openxmlformats.org/markup-compatibility/2006" xmlns:o="urn:schemas-microsoft-com:office:office" xmlns:r="http://schemas.openxmlformats.org/officeDocument/2006/relationships" xmlns:m="http://schemas.openxmlformats.org/officeDocument/2006/math" xmlns:v="urn:schemas-microsoft-com:vml" xmlns:wp14="http://schemas.microsoft.com/office/word/2010/wordprocessingDrawing" xmlns:wp="http://schemas.openxmlformats.org/drawingml/2006/wordprocessingDrawing" xmlns:w10="urn:schemas-microsoft-com:office:word" xmlns:w="http://schemas.openxmlformats.org/wordprocessingml/2006/main" xmlns:w14="http://schemas.microsoft.com/office/word/2010/wordml" xmlns:w15="http://schemas.microsoft.com/office/word/2012/wordml" xmlns:w16se="http://schemas.microsoft.com/office/word/2015/wordml/symex" xmlns:wpg="http://schemas.microsoft.com/office/word/2010/wordprocessingGroup" xmlns:wpi="http://schemas.microsoft.com/office/word/2010/wordprocessingInk" xmlns:wne="http://schemas.microsoft.com/office/word/2006/wordml" xmlns:wps="http://schemas.microsoft.com/office/word/2010/wordprocessingShape" mc:Ignorable="w14 w15 w16se wp14">
   <w:body>
     <w:p>
       <w:pPr>
@@ -81,6 +81,12 @@
     <w:p>
       <w:pPr>
         <w:bidi w:val="0"/>
+        <w:jc w:val="right"/>
+        <w:rPr>
+          <w:rtl/>
+        </w:rPr>
+      </w:pPr>
+      <w:r>
         <w:rPr>
           <w:b/>
           <w:bCs/>
@@ -88,31 +94,15 @@
           <w:szCs w:val="36"/>
           <w:rtl/>
         </w:rPr>
-      </w:pPr>
-      <w:r>
-        <w:rPr>
-          <w:b/>
-          <w:bCs/>
-          <w:sz w:val="36"/>
-          <w:szCs w:val="36"/>
-          <w:rtl/>
-        </w:rPr>
         <w:br w:type="page"/>
       </w:r>
-    </w:p>
-    <w:p>
-      <w:pPr>
-        <w:rPr>
-          <w:rtl/>
-        </w:rPr>
-      </w:pPr>
       <w:r>
         <w:rPr>
           <w:rFonts w:hint="cs"/>
           <w:rtl/>
         </w:rPr>
         <w:lastRenderedPageBreak/>
-        <w:t>חלק ב'</w:t>
+        <w:t>לק ב'</w:t>
       </w:r>
     </w:p>
     <w:p>
@@ -266,10 +256,10 @@
             <v:path o:extrusionok="f" gradientshapeok="t" o:connecttype="rect"/>
             <o:lock v:ext="edit" aspectratio="t"/>
           </v:shapetype>
-          <v:shape id="_x0000_i1025" type="#_x0000_t75" style="width:26pt;height:13.9pt" o:ole="">
+          <v:shape id="_x0000_i1025" type="#_x0000_t75" style="width:26.55pt;height:14.55pt" o:ole="">
             <v:imagedata r:id="rId5" o:title=""/>
           </v:shape>
-          <o:OLEObject Type="Embed" ProgID="Equation.DSMT4" ShapeID="_x0000_i1025" DrawAspect="Content" ObjectID="_1608989034" r:id="rId6"/>
+          <o:OLEObject Type="Embed" ProgID="Equation.DSMT4" ShapeID="_x0000_i1025" DrawAspect="Content" ObjectID="_1609784126" r:id="rId6"/>
         </w:object>
       </w:r>
       <w:r>
@@ -349,10 +339,10 @@
           <w:position w:val="-6"/>
         </w:rPr>
         <w:object w:dxaOrig="520" w:dyaOrig="279">
-          <v:shape id="_x0000_i1035" type="#_x0000_t75" style="width:26pt;height:13.9pt" o:ole="">
+          <v:shape id="_x0000_i1026" type="#_x0000_t75" style="width:26.55pt;height:14.55pt" o:ole="">
             <v:imagedata r:id="rId7" o:title=""/>
           </v:shape>
-          <o:OLEObject Type="Embed" ProgID="Equation.DSMT4" ShapeID="_x0000_i1035" DrawAspect="Content" ObjectID="_1608989035" r:id="rId8"/>
+          <o:OLEObject Type="Embed" ProgID="Equation.DSMT4" ShapeID="_x0000_i1026" DrawAspect="Content" ObjectID="_1609784127" r:id="rId8"/>
         </w:object>
       </w:r>
       <w:r>
@@ -397,6 +387,7 @@
         </w:rPr>
         <w:t xml:space="preserve"> הקרוב ביותר ב- </w:t>
       </w:r>
+      <w:proofErr w:type="spellStart"/>
       <w:r>
         <w:rPr>
           <w:rFonts w:hint="cs"/>
@@ -406,6 +397,7 @@
       <w:r>
         <w:t>ataSet</w:t>
       </w:r>
+      <w:proofErr w:type="spellEnd"/>
       <w:r>
         <w:rPr>
           <w:rFonts w:hint="cs"/>
@@ -420,6 +412,7 @@
         </w:rPr>
         <w:t>. ציפינו שדוגמאות רועשות ב-</w:t>
       </w:r>
+      <w:proofErr w:type="spellStart"/>
       <w:r>
         <w:rPr>
           <w:rFonts w:hint="cs"/>
@@ -429,6 +422,7 @@
       <w:r>
         <w:t>ataSet</w:t>
       </w:r>
+      <w:proofErr w:type="spellEnd"/>
       <w:r>
         <w:rPr>
           <w:rFonts w:hint="cs"/>
@@ -448,7 +442,6 @@
     <w:p>
       <w:pPr>
         <w:rPr>
-          <w:rFonts w:hint="cs"/>
           <w:rtl/>
         </w:rPr>
       </w:pPr>
@@ -477,10 +470,10 @@
           <w:position w:val="-6"/>
         </w:rPr>
         <w:object w:dxaOrig="520" w:dyaOrig="279">
-          <v:shape id="_x0000_i1039" type="#_x0000_t75" style="width:26pt;height:13.9pt" o:ole="">
+          <v:shape id="_x0000_i1027" type="#_x0000_t75" style="width:26.55pt;height:14.55pt" o:ole="">
             <v:imagedata r:id="rId9" o:title=""/>
           </v:shape>
-          <o:OLEObject Type="Embed" ProgID="Equation.DSMT4" ShapeID="_x0000_i1039" DrawAspect="Content" ObjectID="_1608989036" r:id="rId10"/>
+          <o:OLEObject Type="Embed" ProgID="Equation.DSMT4" ShapeID="_x0000_i1027" DrawAspect="Content" ObjectID="_1609784128" r:id="rId10"/>
         </w:object>
       </w:r>
       <w:r>
@@ -494,6 +487,8 @@
     <w:p>
       <w:pPr>
         <w:rPr>
+          <w:b/>
+          <w:bCs/>
           <w:rtl/>
         </w:rPr>
       </w:pPr>
@@ -501,37 +496,280 @@
     <w:p>
       <w:pPr>
         <w:rPr>
-          <w:rFonts w:hint="cs"/>
+          <w:b/>
+          <w:bCs/>
           <w:rtl/>
         </w:rPr>
       </w:pPr>
+      <w:r>
+        <w:rPr>
+          <w:rFonts w:hint="cs"/>
+          <w:b/>
+          <w:bCs/>
+          <w:rtl/>
+        </w:rPr>
+        <w:t>חלק ג:</w:t>
+      </w:r>
+    </w:p>
+    <w:p>
+      <w:pPr>
+        <w:rPr>
+          <w:rtl/>
+        </w:rPr>
+      </w:pPr>
+      <w:r>
+        <w:rPr>
+          <w:rFonts w:hint="cs"/>
+          <w:rtl/>
+        </w:rPr>
+        <w:t>נתאר את התהליך שעשינו בבניית המסווג.</w:t>
+      </w:r>
+    </w:p>
+    <w:p>
+      <w:pPr>
+        <w:rPr>
+          <w:rFonts w:hint="cs"/>
+          <w:rtl/>
+        </w:rPr>
+      </w:pPr>
+      <w:r>
+        <w:rPr>
+          <w:rFonts w:hint="cs"/>
+          <w:rtl/>
+        </w:rPr>
+        <w:t xml:space="preserve">בחרנו להשתמש בסיווג שפועל לפי אלגוריתם </w:t>
+      </w:r>
+      <m:oMath>
+        <m:r>
+          <w:rPr>
+            <w:rFonts w:ascii="Cambria Math" w:hAnsi="Cambria Math"/>
+          </w:rPr>
+          <m:t>nearest neighbor</m:t>
+        </m:r>
+      </m:oMath>
+      <w:r>
+        <w:rPr>
+          <w:rFonts w:hint="cs"/>
+          <w:rtl/>
+        </w:rPr>
+        <w:t xml:space="preserve"> </w:t>
+      </w:r>
+      <w:r>
+        <w:rPr>
+          <w:rFonts w:hint="cs"/>
+          <w:rtl/>
+        </w:rPr>
+        <w:t xml:space="preserve">עבור שכן יחיד, שכן במהלך פתרון התרגיל מסווג זה הגיע לתוצאה בסיסית הכי גבוה, ולכן בחרנו להשתמש בו בתור בסיס. </w:t>
+      </w:r>
+    </w:p>
+    <w:p>
+      <w:r>
+        <w:rPr>
+          <w:rFonts w:hint="cs"/>
+          <w:rtl/>
+        </w:rPr>
+        <w:t xml:space="preserve">על מנת לשפר אותו רצינו לתת משקלים לתכונות שונות שלפיהן מחושב המרחק. בשביל להבין באיזה תכונות מדובר רצינו לראות כיצד ניראה עץ החלטות בשיטת </w:t>
+      </w:r>
+      <w:r>
+        <w:t>ID3</w:t>
+      </w:r>
+      <w:r>
+        <w:rPr>
+          <w:rFonts w:hint="cs"/>
+          <w:rtl/>
+        </w:rPr>
+        <w:t>, מה שיתן לנו הערכה כללית מיהן התכונות החשובות. לאחר בניית העץ השתמשנו בספרייה (</w:t>
+      </w:r>
+      <w:proofErr w:type="spellStart"/>
+      <w:r>
+        <w:t>graphiz</w:t>
+      </w:r>
+      <w:proofErr w:type="spellEnd"/>
+      <w:r>
+        <w:t xml:space="preserve"> </w:t>
+      </w:r>
+      <w:r>
+        <w:rPr>
+          <w:rFonts w:hint="cs"/>
+          <w:rtl/>
+        </w:rPr>
+        <w:t xml:space="preserve">) שמצאנו באינטרנט שיודעת להציג את העץ ולייצא אותו לקובץ </w:t>
+      </w:r>
+      <w:r>
+        <w:rPr>
+          <w:rFonts w:hint="cs"/>
+        </w:rPr>
+        <w:t>PDF</w:t>
+      </w:r>
+      <w:r>
+        <w:rPr>
+          <w:rFonts w:hint="cs"/>
+          <w:rtl/>
+        </w:rPr>
+        <w:t>. להלן התוצאה שקיבלנו:</w:t>
+      </w:r>
+    </w:p>
+    <w:p>
+      <w:pPr>
+        <w:rPr>
+          <w:rtl/>
+        </w:rPr>
+      </w:pPr>
+      <w:r>
+        <w:rPr>
+          <w:rFonts w:hint="cs"/>
+          <w:rtl/>
+        </w:rPr>
+        <w:lastRenderedPageBreak/>
+        <w:t xml:space="preserve">ניתן לראות כי </w:t>
+      </w:r>
+      <w:r>
+        <w:rPr>
+          <w:rFonts w:hint="cs"/>
+          <w:rtl/>
+        </w:rPr>
+        <w:t xml:space="preserve">בעץ </w:t>
+      </w:r>
+      <w:r>
+        <w:rPr>
+          <w:rFonts w:hint="cs"/>
+          <w:rtl/>
+        </w:rPr>
+        <w:t>יש צמתי מפתח בעץ (מסומנים</w:t>
+      </w:r>
+      <w:r>
+        <w:rPr>
+          <w:rFonts w:hint="cs"/>
+          <w:rtl/>
+        </w:rPr>
+        <w:t xml:space="preserve"> באדום</w:t>
+      </w:r>
+      <w:r>
+        <w:rPr>
+          <w:rFonts w:hint="cs"/>
+          <w:rtl/>
+        </w:rPr>
+        <w:t xml:space="preserve">). צמתי מפתח אלו </w:t>
+      </w:r>
+      <w:r>
+        <w:rPr>
+          <w:rFonts w:hint="cs"/>
+          <w:rtl/>
+        </w:rPr>
+        <w:t xml:space="preserve">גורמים לחיתוך של הסיווגים בצורה ברורה לסיווג מסוים </w:t>
+      </w:r>
+      <w:r>
+        <w:rPr>
+          <w:rtl/>
+        </w:rPr>
+        <w:t>–</w:t>
+      </w:r>
+      <w:r>
+        <w:rPr>
+          <w:rFonts w:hint="cs"/>
+          <w:rtl/>
+        </w:rPr>
+        <w:t xml:space="preserve"> ועל כן היינו רוצים להגדיל את המשקל של המרחק מצמתים אלו. ולכן הכפלנו כל צומת כזה במשקלים גדולים (10-30) בהתאם לכמה הסיווג שהם יוצרים נחרץ.</w:t>
+      </w:r>
+    </w:p>
+    <w:p>
+      <w:pPr>
+        <w:rPr>
+          <w:rtl/>
+        </w:rPr>
+      </w:pPr>
+      <w:r>
+        <w:rPr>
+          <w:rFonts w:hint="cs"/>
+          <w:rtl/>
+        </w:rPr>
+        <w:t xml:space="preserve">כמו כן בעבור דגימה שנדרש לסווג, בעבור דוגמא שקיימת במערכת ומקיימת שהיא נמצאת בצד השני ביחס לצמתים אלו ניתן עונש נוסף למרחק </w:t>
+      </w:r>
+      <w:r>
+        <w:rPr>
+          <w:rtl/>
+        </w:rPr>
+        <w:t>–</w:t>
+      </w:r>
+      <w:r>
+        <w:rPr>
+          <w:rFonts w:hint="cs"/>
+          <w:rtl/>
+        </w:rPr>
+        <w:t xml:space="preserve"> ולכן דגימות שמסווגות באופן דומה יהיו קרובות לדגימה שנדרש לסווג.</w:t>
+      </w:r>
+    </w:p>
+    <w:p>
+      <w:pPr>
+        <w:rPr>
+          <w:rtl/>
+        </w:rPr>
+      </w:pPr>
+      <w:r>
+        <w:rPr>
+          <w:rFonts w:hint="cs"/>
+          <w:rtl/>
+        </w:rPr>
+        <w:t>בנוסף, ניתן לראות כי בעץ ישנם צמתים חשובים אחרים (מסומנים בכחול), צמתים אלו גורמים להחלטה לא נחרצת ומבלבלת, לכן בעבור תכונות אלו איפסנו את פאקטור המרחק, שכן נחשיב תכונות אלו כלא מוסיפות מידע רלוונטי כלל אלא מבלבלות את המערכת.</w:t>
+      </w:r>
+    </w:p>
+    <w:p>
+      <w:pPr>
+        <w:rPr>
+          <w:rtl/>
+        </w:rPr>
+      </w:pPr>
+      <w:r>
+        <w:rPr>
+          <w:rFonts w:hint="cs"/>
+          <w:rtl/>
+        </w:rPr>
+        <w:t xml:space="preserve">סה"כ לאחר שיפורים הלו, הצלחנו להעלות את רמת הדיוק של הסיווג של אלגוריתם </w:t>
+      </w:r>
+      <w:r>
+        <w:rPr>
+          <w:rFonts w:hint="cs"/>
+        </w:rPr>
+        <w:t>KNN</w:t>
+      </w:r>
+      <w:r>
+        <w:rPr>
+          <w:rFonts w:hint="cs"/>
+          <w:rtl/>
+        </w:rPr>
+        <w:t xml:space="preserve"> עם שכן אחד באחוז שלם </w:t>
+      </w:r>
+      <w:r>
+        <w:rPr>
+          <w:rtl/>
+        </w:rPr>
+        <w:t>–</w:t>
+      </w:r>
+      <w:r>
+        <w:rPr>
+          <w:rFonts w:hint="cs"/>
+          <w:rtl/>
+        </w:rPr>
+        <w:t xml:space="preserve"> שזה </w:t>
+      </w:r>
+      <w:r>
+        <w:rPr>
+          <w:rFonts w:hint="cs"/>
+          <w:bCs/>
+          <w:rtl/>
+        </w:rPr>
+        <w:t>שיפור של יותר מ 20%</w:t>
+      </w:r>
+      <w:r>
+        <w:rPr>
+          <w:rFonts w:hint="cs"/>
+          <w:rtl/>
+        </w:rPr>
+        <w:t xml:space="preserve"> ביחס לאלגוריתם המקורי.</w:t>
+      </w:r>
       <w:bookmarkStart w:id="0" w:name="_GoBack"/>
       <w:bookmarkEnd w:id="0"/>
     </w:p>
-    <w:p>
-      <w:pPr>
-        <w:rPr>
-          <w:rtl/>
-        </w:rPr>
-      </w:pPr>
-    </w:p>
-    <w:p>
-      <w:pPr>
-        <w:rPr>
-          <w:rFonts w:hint="cs"/>
-          <w:rtl/>
-        </w:rPr>
-      </w:pPr>
-    </w:p>
-    <w:p>
-      <w:pPr>
-        <w:jc w:val="center"/>
-        <w:rPr>
-          <w:rtl/>
-        </w:rPr>
-      </w:pPr>
-    </w:p>
-    <w:p/>
     <w:sectPr>
       <w:pgSz w:w="11906" w:h="16838"/>
       <w:pgMar w:top="1440" w:right="1800" w:bottom="1440" w:left="1800" w:header="708" w:footer="708" w:gutter="0"/>
@@ -545,7 +783,7 @@
 </file>
 
 <file path=word/styles.xml><?xml version="1.0" encoding="utf-8"?>
-<w:styles xmlns:mc="http://schemas.openxmlformats.org/markup-compatibility/2006" xmlns:r="http://schemas.openxmlformats.org/officeDocument/2006/relationships" xmlns:w="http://schemas.openxmlformats.org/wordprocessingml/2006/main" xmlns:w14="http://schemas.microsoft.com/office/word/2010/wordml" xmlns:w15="http://schemas.microsoft.com/office/word/2012/wordml" xmlns:w16cid="http://schemas.microsoft.com/office/word/2016/wordml/cid" xmlns:w16se="http://schemas.microsoft.com/office/word/2015/wordml/symex" mc:Ignorable="w14 w15 w16se w16cid">
+<w:styles xmlns:mc="http://schemas.openxmlformats.org/markup-compatibility/2006" xmlns:r="http://schemas.openxmlformats.org/officeDocument/2006/relationships" xmlns:w="http://schemas.openxmlformats.org/wordprocessingml/2006/main" xmlns:w14="http://schemas.microsoft.com/office/word/2010/wordml" xmlns:w15="http://schemas.microsoft.com/office/word/2012/wordml" xmlns:w16se="http://schemas.microsoft.com/office/word/2015/wordml/symex" mc:Ignorable="w14 w15 w16se">
   <w:docDefaults>
     <w:rPrDefault>
       <w:rPr>
@@ -561,7 +799,7 @@
       </w:pPr>
     </w:pPrDefault>
   </w:docDefaults>
-  <w:latentStyles w:defLockedState="0" w:defUIPriority="99" w:defSemiHidden="0" w:defUnhideWhenUsed="0" w:defQFormat="0" w:count="375">
+  <w:latentStyles w:defLockedState="0" w:defUIPriority="99" w:defSemiHidden="0" w:defUnhideWhenUsed="0" w:defQFormat="0" w:count="371">
     <w:lsdException w:name="Normal" w:uiPriority="0" w:qFormat="1"/>
     <w:lsdException w:name="heading 1" w:uiPriority="9" w:qFormat="1"/>
     <w:lsdException w:name="heading 2" w:semiHidden="1" w:uiPriority="9" w:unhideWhenUsed="1" w:qFormat="1"/>
@@ -933,12 +1171,8 @@
     <w:lsdException w:name="List Table 5 Dark Accent 6" w:uiPriority="50"/>
     <w:lsdException w:name="List Table 6 Colorful Accent 6" w:uiPriority="51"/>
     <w:lsdException w:name="List Table 7 Colorful Accent 6" w:uiPriority="52"/>
-    <w:lsdException w:name="Mention" w:semiHidden="1" w:unhideWhenUsed="1"/>
-    <w:lsdException w:name="Smart Hyperlink" w:semiHidden="1" w:unhideWhenUsed="1"/>
-    <w:lsdException w:name="Hashtag" w:semiHidden="1" w:unhideWhenUsed="1"/>
-    <w:lsdException w:name="Unresolved Mention" w:semiHidden="1" w:unhideWhenUsed="1"/>
   </w:latentStyles>
-  <w:style w:type="paragraph" w:default="1" w:styleId="a">
+  <w:style w:type="paragraph" w:default="1" w:styleId="Normal">
     <w:name w:val="Normal"/>
     <w:qFormat/>
     <w:rsid w:val="00867ECE"/>
@@ -946,13 +1180,13 @@
       <w:bidi/>
     </w:pPr>
   </w:style>
-  <w:style w:type="character" w:default="1" w:styleId="a0">
+  <w:style w:type="character" w:default="1" w:styleId="DefaultParagraphFont">
     <w:name w:val="Default Paragraph Font"/>
     <w:uiPriority w:val="1"/>
     <w:semiHidden/>
     <w:unhideWhenUsed/>
   </w:style>
-  <w:style w:type="table" w:default="1" w:styleId="a1">
+  <w:style w:type="table" w:default="1" w:styleId="TableNormal">
     <w:name w:val="Normal Table"/>
     <w:uiPriority w:val="99"/>
     <w:semiHidden/>
@@ -967,11 +1201,21 @@
       </w:tblCellMar>
     </w:tblPr>
   </w:style>
-  <w:style w:type="numbering" w:default="1" w:styleId="a2">
+  <w:style w:type="numbering" w:default="1" w:styleId="NoList">
     <w:name w:val="No List"/>
     <w:uiPriority w:val="99"/>
     <w:semiHidden/>
     <w:unhideWhenUsed/>
+  </w:style>
+  <w:style w:type="character" w:styleId="PlaceholderText">
+    <w:name w:val="Placeholder Text"/>
+    <w:basedOn w:val="DefaultParagraphFont"/>
+    <w:uiPriority w:val="99"/>
+    <w:semiHidden/>
+    <w:rsid w:val="00EA2A4C"/>
+    <w:rPr>
+      <w:color w:val="808080"/>
+    </w:rPr>
   </w:style>
 </w:styles>
 </file>
@@ -979,7 +1223,7 @@
 <file path=word/charts/chart1.xml><?xml version="1.0" encoding="utf-8"?>
 <c:chartSpace xmlns:c="http://schemas.openxmlformats.org/drawingml/2006/chart" xmlns:a="http://schemas.openxmlformats.org/drawingml/2006/main" xmlns:r="http://schemas.openxmlformats.org/officeDocument/2006/relationships" xmlns:c16r2="http://schemas.microsoft.com/office/drawing/2015/06/chart">
   <c:date1904 val="0"/>
-  <c:lang val="he-IL"/>
+  <c:lang val="en-US"/>
   <c:roundedCorners val="0"/>
   <mc:AlternateContent xmlns:mc="http://schemas.openxmlformats.org/markup-compatibility/2006">
     <mc:Choice xmlns:c14="http://schemas.microsoft.com/office/drawing/2007/8/2/chart" Requires="c14">
@@ -1058,7 +1302,7 @@
               <a:cs typeface="+mn-cs"/>
             </a:defRPr>
           </a:pPr>
-          <a:endParaRPr lang="he-IL"/>
+          <a:endParaRPr lang="en-US"/>
         </a:p>
       </c:txPr>
     </c:title>
@@ -1160,7 +1404,7 @@
                     <a:cs typeface="+mn-cs"/>
                   </a:defRPr>
                 </a:pPr>
-                <a:endParaRPr lang="he-IL"/>
+                <a:endParaRPr lang="en-US"/>
               </a:p>
             </c:txPr>
             <c:dLblPos val="ctr"/>
@@ -1295,7 +1539,7 @@
                     <a:cs typeface="+mn-cs"/>
                   </a:defRPr>
                 </a:pPr>
-                <a:endParaRPr lang="he-IL"/>
+                <a:endParaRPr lang="en-US"/>
               </a:p>
             </c:txPr>
             <c:dLblPos val="ctr"/>
@@ -1468,7 +1712,7 @@
                   <a:cs typeface="+mn-cs"/>
                 </a:defRPr>
               </a:pPr>
-              <a:endParaRPr lang="he-IL"/>
+              <a:endParaRPr lang="en-US"/>
             </a:p>
           </c:txPr>
         </c:title>
@@ -1500,7 +1744,7 @@
                 <a:cs typeface="+mn-cs"/>
               </a:defRPr>
             </a:pPr>
-            <a:endParaRPr lang="he-IL"/>
+            <a:endParaRPr lang="en-US"/>
           </a:p>
         </c:txPr>
         <c:crossAx val="511638664"/>
@@ -1590,7 +1834,7 @@
                   <a:cs typeface="+mn-cs"/>
                 </a:defRPr>
               </a:pPr>
-              <a:endParaRPr lang="he-IL"/>
+              <a:endParaRPr lang="en-US"/>
             </a:p>
           </c:txPr>
         </c:title>
@@ -1621,7 +1865,7 @@
                 <a:cs typeface="+mn-cs"/>
               </a:defRPr>
             </a:pPr>
-            <a:endParaRPr lang="he-IL"/>
+            <a:endParaRPr lang="en-US"/>
           </a:p>
         </c:txPr>
         <c:crossAx val="511646864"/>
@@ -1662,12 +1906,13 @@
               <a:cs typeface="+mn-cs"/>
             </a:defRPr>
           </a:pPr>
-          <a:endParaRPr lang="he-IL"/>
+          <a:endParaRPr lang="en-US"/>
         </a:p>
       </c:txPr>
     </c:legend>
     <c:plotVisOnly val="1"/>
     <c:dispBlanksAs val="gap"/>
+    <c:showDLblsOverMax val="0"/>
     <c:extLst>
       <c:ext xmlns:c16r3="http://schemas.microsoft.com/office/drawing/2017/03/chart" uri="{56B9EC1D-385E-4148-901F-78D8002777C0}">
         <c16r3:dataDisplayOptions16>
@@ -1675,7 +1920,6 @@
         </c16r3:dataDisplayOptions16>
       </c:ext>
     </c:extLst>
-    <c:showDLblsOverMax val="0"/>
   </c:chart>
   <c:spPr>
     <a:gradFill flip="none" rotWithShape="1">
@@ -1710,7 +1954,7 @@
       <a:pPr>
         <a:defRPr/>
       </a:pPr>
-      <a:endParaRPr lang="he-IL"/>
+      <a:endParaRPr lang="en-US"/>
     </a:p>
   </c:txPr>
   <c:externalData r:id="rId3">
